--- a/Documentation/Word Docs/P07 - 405 - Activity - Project Requirements Template.docx
+++ b/Documentation/Word Docs/P07 - 405 - Activity - Project Requirements Template.docx
@@ -535,6 +535,35 @@
                 <w:ilvl w:val="0"/>
                 <w:numId w:val="2"/>
               </w:numPr>
+              <w:spacing w:line="360" w:lineRule="auto"/>
+              <w:rPr>
+                <w:sz w:val="20"/>
+                <w:szCs w:val="20"/>
+              </w:rPr>
+            </w:pPr>
+            <w:r>
+              <w:rPr>
+                <w:rStyle w:val="Strong"/>
+                <w:sz w:val="20"/>
+                <w:szCs w:val="20"/>
+              </w:rPr>
+              <w:t>Visual Content:</w:t>
+            </w:r>
+            <w:r>
+              <w:rPr>
+                <w:sz w:val="20"/>
+                <w:szCs w:val="20"/>
+              </w:rPr>
+              <w:t xml:space="preserve"> Include visually engaging elements such as images, infographics, and diagrams to aid comprehension.</w:t>
+            </w:r>
+          </w:p>
+          <w:p>
+            <w:pPr>
+              <w:pStyle w:val="NormalWeb"/>
+              <w:numPr>
+                <w:ilvl w:val="0"/>
+                <w:numId w:val="2"/>
+              </w:numPr>
               <w:spacing w:line="276" w:lineRule="auto"/>
               <w:rPr>
                 <w:sz w:val="20"/>
@@ -547,14 +576,21 @@
                 <w:sz w:val="20"/>
                 <w:szCs w:val="20"/>
               </w:rPr>
-              <w:t>Visual Content:</w:t>
-            </w:r>
-            <w:r>
-              <w:rPr>
-                <w:sz w:val="20"/>
-                <w:szCs w:val="20"/>
-              </w:rPr>
-              <w:t xml:space="preserve"> Include visually engaging elements such as images, infographics, and diagrams to aid comprehension.</w:t>
+              <w:t>Export Data:</w:t>
+            </w:r>
+            <w:r>
+              <w:rPr>
+                <w:sz w:val="16"/>
+                <w:szCs w:val="16"/>
+              </w:rPr>
+              <w:t xml:space="preserve"> </w:t>
+            </w:r>
+            <w:r>
+              <w:rPr>
+                <w:sz w:val="20"/>
+                <w:szCs w:val="20"/>
+              </w:rPr>
+              <w:t>User should be able to export data at the end if they wish</w:t>
             </w:r>
           </w:p>
         </w:tc>
